--- a/Documentação HospitalManager.docx
+++ b/Documentação HospitalManager.docx
@@ -1673,15 +1673,7 @@
           <w:sz w:val="36"/>
           <w:szCs w:val="36"/>
         </w:rPr>
-        <w:t>check</w:t>
-      </w:r>
-      <w:r>
-        <w:rPr>
-          <w:b/>
-          <w:sz w:val="36"/>
-          <w:szCs w:val="36"/>
-        </w:rPr>
-        <w:t>in</w:t>
+        <w:t>checkin</w:t>
       </w:r>
       <w:proofErr w:type="spellEnd"/>
       <w:r>
@@ -1731,35 +1723,7 @@
           <w:sz w:val="32"/>
           <w:szCs w:val="32"/>
         </w:rPr>
-        <w:t xml:space="preserve">Faz check-in de um paciente já pertencente ao banco de dados </w:t>
-      </w:r>
-      <w:r>
-        <w:rPr>
-          <w:sz w:val="32"/>
-          <w:szCs w:val="32"/>
-        </w:rPr>
-        <w:t>no hospital disponível mais próximo</w:t>
-      </w:r>
-      <w:r>
-        <w:rPr>
-          <w:sz w:val="32"/>
-          <w:szCs w:val="32"/>
-        </w:rPr>
-        <w:t xml:space="preserve">, </w:t>
-      </w:r>
-      <w:r>
-        <w:rPr>
-          <w:sz w:val="32"/>
-          <w:szCs w:val="32"/>
-        </w:rPr>
-        <w:t xml:space="preserve">ou seja, </w:t>
-      </w:r>
-      <w:r>
-        <w:rPr>
-          <w:sz w:val="32"/>
-          <w:szCs w:val="32"/>
-        </w:rPr>
-        <w:t>caso haja um leito disponível, decrementando o mesmo em caso positivo.</w:t>
+        <w:t>Faz check-in de um paciente já pertencente ao banco de dados no hospital disponível mais próximo, ou seja, caso haja um leito disponível, decrementando o mesmo em caso positivo.</w:t>
       </w:r>
     </w:p>
     <w:p>
@@ -1823,23 +1787,7 @@
           <w:sz w:val="36"/>
           <w:szCs w:val="36"/>
         </w:rPr>
-        <w:t>/{id do paciente</w:t>
-      </w:r>
-      <w:r>
-        <w:rPr>
-          <w:b/>
-          <w:sz w:val="36"/>
-          <w:szCs w:val="36"/>
-        </w:rPr>
-        <w:t xml:space="preserve"> </w:t>
-      </w:r>
-      <w:r>
-        <w:rPr>
-          <w:b/>
-          <w:sz w:val="36"/>
-          <w:szCs w:val="36"/>
-        </w:rPr>
-        <w:t>}/</w:t>
+        <w:t>/{id do paciente }/</w:t>
       </w:r>
       <w:proofErr w:type="spellStart"/>
       <w:r>
@@ -1914,69 +1862,53 @@
           <w:sz w:val="32"/>
           <w:szCs w:val="32"/>
         </w:rPr>
-        <w:t xml:space="preserve">-out de um paciente que está atualmente com check-in ativo em </w:t>
-      </w:r>
-      <w:r>
-        <w:rPr>
-          <w:sz w:val="32"/>
-          <w:szCs w:val="32"/>
-        </w:rPr>
-        <w:t>algum hospital existente</w:t>
-      </w:r>
-      <w:r>
-        <w:rPr>
-          <w:sz w:val="32"/>
-          <w:szCs w:val="32"/>
-        </w:rPr>
-        <w:t>, incrementando um leito disponível.</w:t>
-      </w:r>
-    </w:p>
-    <w:p>
-      <w:pPr>
-        <w:pStyle w:val="PargrafodaLista"/>
-        <w:rPr>
-          <w:sz w:val="32"/>
-          <w:szCs w:val="32"/>
-        </w:rPr>
-      </w:pPr>
-    </w:p>
-    <w:p>
-      <w:pPr>
-        <w:pStyle w:val="PargrafodaLista"/>
-        <w:rPr>
-          <w:sz w:val="32"/>
-          <w:szCs w:val="32"/>
-        </w:rPr>
-      </w:pPr>
-    </w:p>
-    <w:p>
-      <w:pPr>
-        <w:pStyle w:val="PargrafodaLista"/>
-        <w:rPr>
-          <w:sz w:val="32"/>
-          <w:szCs w:val="32"/>
-        </w:rPr>
-      </w:pPr>
-    </w:p>
-    <w:p>
-      <w:pPr>
-        <w:pStyle w:val="PargrafodaLista"/>
-        <w:rPr>
-          <w:sz w:val="32"/>
-          <w:szCs w:val="32"/>
-        </w:rPr>
-      </w:pPr>
-    </w:p>
-    <w:p>
-      <w:pPr>
-        <w:pStyle w:val="PargrafodaLista"/>
-        <w:rPr>
-          <w:sz w:val="32"/>
-          <w:szCs w:val="32"/>
-        </w:rPr>
-      </w:pPr>
-      <w:bookmarkStart w:id="0" w:name="_GoBack"/>
-      <w:bookmarkEnd w:id="0"/>
+        <w:t>-out de um paciente que está atualmente com check-in ativo em algum hospital existente, incrementando um leito disponível.</w:t>
+      </w:r>
+    </w:p>
+    <w:p>
+      <w:pPr>
+        <w:pStyle w:val="PargrafodaLista"/>
+        <w:rPr>
+          <w:sz w:val="32"/>
+          <w:szCs w:val="32"/>
+        </w:rPr>
+      </w:pPr>
+    </w:p>
+    <w:p>
+      <w:pPr>
+        <w:pStyle w:val="PargrafodaLista"/>
+        <w:rPr>
+          <w:sz w:val="32"/>
+          <w:szCs w:val="32"/>
+        </w:rPr>
+      </w:pPr>
+    </w:p>
+    <w:p>
+      <w:pPr>
+        <w:pStyle w:val="PargrafodaLista"/>
+        <w:rPr>
+          <w:sz w:val="32"/>
+          <w:szCs w:val="32"/>
+        </w:rPr>
+      </w:pPr>
+    </w:p>
+    <w:p>
+      <w:pPr>
+        <w:pStyle w:val="PargrafodaLista"/>
+        <w:rPr>
+          <w:sz w:val="32"/>
+          <w:szCs w:val="32"/>
+        </w:rPr>
+      </w:pPr>
+    </w:p>
+    <w:p>
+      <w:pPr>
+        <w:pStyle w:val="PargrafodaLista"/>
+        <w:rPr>
+          <w:sz w:val="32"/>
+          <w:szCs w:val="32"/>
+        </w:rPr>
+      </w:pPr>
     </w:p>
     <w:p>
       <w:pPr>
@@ -2621,6 +2553,161 @@
         </w:rPr>
         <w:t>, quantidade e tipo).</w:t>
       </w:r>
+    </w:p>
+    <w:p>
+      <w:pPr>
+        <w:pStyle w:val="PargrafodaLista"/>
+        <w:rPr>
+          <w:sz w:val="32"/>
+          <w:szCs w:val="32"/>
+        </w:rPr>
+      </w:pPr>
+    </w:p>
+    <w:p>
+      <w:pPr>
+        <w:pStyle w:val="PargrafodaLista"/>
+        <w:numPr>
+          <w:ilvl w:val="1"/>
+          <w:numId w:val="2"/>
+        </w:numPr>
+        <w:rPr>
+          <w:sz w:val="32"/>
+          <w:szCs w:val="32"/>
+        </w:rPr>
+      </w:pPr>
+      <w:r>
+        <w:rPr>
+          <w:b/>
+          <w:sz w:val="36"/>
+          <w:szCs w:val="36"/>
+        </w:rPr>
+        <w:t>/</w:t>
+      </w:r>
+      <w:proofErr w:type="gramStart"/>
+      <w:r>
+        <w:rPr>
+          <w:b/>
+          <w:sz w:val="36"/>
+          <w:szCs w:val="36"/>
+        </w:rPr>
+        <w:t>v</w:t>
+      </w:r>
+      <w:proofErr w:type="gramEnd"/>
+      <w:r>
+        <w:rPr>
+          <w:b/>
+          <w:sz w:val="36"/>
+          <w:szCs w:val="36"/>
+        </w:rPr>
+        <w:t>1/hospitais</w:t>
+      </w:r>
+      <w:r>
+        <w:rPr>
+          <w:b/>
+          <w:sz w:val="36"/>
+          <w:szCs w:val="36"/>
+        </w:rPr>
+        <w:t>/</w:t>
+      </w:r>
+      <w:r>
+        <w:rPr>
+          <w:b/>
+          <w:sz w:val="36"/>
+          <w:szCs w:val="36"/>
+        </w:rPr>
+        <w:t>{</w:t>
+      </w:r>
+      <w:r>
+        <w:rPr>
+          <w:b/>
+          <w:sz w:val="36"/>
+          <w:szCs w:val="36"/>
+        </w:rPr>
+        <w:t>id do hospital</w:t>
+      </w:r>
+      <w:r>
+        <w:rPr>
+          <w:b/>
+          <w:sz w:val="36"/>
+          <w:szCs w:val="36"/>
+        </w:rPr>
+        <w:t>}</w:t>
+      </w:r>
+      <w:r>
+        <w:rPr>
+          <w:b/>
+          <w:sz w:val="36"/>
+          <w:szCs w:val="36"/>
+        </w:rPr>
+        <w:t>/estoque/{id do produto}</w:t>
+      </w:r>
+      <w:r>
+        <w:rPr>
+          <w:b/>
+          <w:sz w:val="36"/>
+          <w:szCs w:val="36"/>
+        </w:rPr>
+        <w:t>/use/{quantidade}</w:t>
+      </w:r>
+      <w:r>
+        <w:rPr>
+          <w:b/>
+          <w:sz w:val="36"/>
+          <w:szCs w:val="36"/>
+        </w:rPr>
+        <w:t xml:space="preserve"> (</w:t>
+      </w:r>
+      <w:r>
+        <w:rPr>
+          <w:b/>
+          <w:color w:val="2E74B5" w:themeColor="accent1" w:themeShade="BF"/>
+          <w:sz w:val="36"/>
+          <w:szCs w:val="36"/>
+        </w:rPr>
+        <w:t>PUT</w:t>
+      </w:r>
+      <w:r>
+        <w:rPr>
+          <w:b/>
+          <w:sz w:val="36"/>
+          <w:szCs w:val="36"/>
+        </w:rPr>
+        <w:t>)</w:t>
+      </w:r>
+      <w:r>
+        <w:rPr>
+          <w:b/>
+          <w:sz w:val="32"/>
+          <w:szCs w:val="32"/>
+        </w:rPr>
+        <w:t xml:space="preserve"> :</w:t>
+      </w:r>
+      <w:r>
+        <w:rPr>
+          <w:b/>
+          <w:sz w:val="32"/>
+          <w:szCs w:val="32"/>
+        </w:rPr>
+        <w:t xml:space="preserve"> </w:t>
+      </w:r>
+    </w:p>
+    <w:p>
+      <w:pPr>
+        <w:pStyle w:val="PargrafodaLista"/>
+        <w:rPr>
+          <w:sz w:val="32"/>
+          <w:szCs w:val="32"/>
+        </w:rPr>
+      </w:pPr>
+      <w:r>
+        <w:rPr>
+          <w:sz w:val="32"/>
+          <w:szCs w:val="32"/>
+        </w:rPr>
+        <w:t>Caso o hospital possua o item em estoque, é subtraída a quantidade do mesmo. Caso contrário, é buscado o item no hospital mais próximo e subtraído do mesmo.</w:t>
+      </w:r>
+      <w:bookmarkStart w:id="0" w:name="_GoBack"/>
+      <w:bookmarkEnd w:id="0"/>
     </w:p>
     <w:p>
       <w:pPr>
